--- a/北京故事.docx
+++ b/北京故事.docx
@@ -15,11 +15,6 @@
       </w:r>
     </w:p>
     <w:p>
-      <w:pPr>
-        <w:rPr>
-          <w:rFonts w:hint="eastAsia"/>
-        </w:rPr>
-      </w:pPr>
       <w:r>
         <w:tab/>
       </w:r>
@@ -40,6 +35,12 @@
           <w:rFonts w:hint="eastAsia"/>
         </w:rPr>
         <w:t>我忘记了我要写什么了</w:t>
+      </w:r>
+      <w:r>
+        <w:rPr>
+          <w:rFonts w:hint="eastAsia"/>
+        </w:rPr>
+        <w:t>，也不知道忘记回持续到什么时候。</w:t>
       </w:r>
       <w:bookmarkStart w:id="0" w:name="_GoBack"/>
       <w:bookmarkEnd w:id="0"/>
